--- a/Final Report ScratchPad.docx
+++ b/Final Report ScratchPad.docx
@@ -1,7 +1,60 @@
 
 <file path=word/document.xml><?xml version="1.0" encoding="utf-8"?>
-<w:document xmlns:wpc="http://schemas.microsoft.com/office/word/2010/wordprocessingCanvas" xmlns:mc="http://schemas.openxmlformats.org/markup-compatibility/2006" xmlns:o="urn:schemas-microsoft-com:office:office" xmlns:r="http://schemas.openxmlformats.org/officeDocument/2006/relationships" xmlns:m="http://schemas.openxmlformats.org/officeDocument/2006/math" xmlns:v="urn:schemas-microsoft-com:vml" xmlns:wp14="http://schemas.microsoft.com/office/word/2010/wordprocessingDrawing" xmlns:wp="http://schemas.openxmlformats.org/drawingml/2006/wordprocessingDrawing" xmlns:w10="urn:schemas-microsoft-com:office:word" xmlns:w="http://schemas.openxmlformats.org/wordprocessingml/2006/main" xmlns:w14="http://schemas.microsoft.com/office/word/2010/wordml" xmlns:wpg="http://schemas.microsoft.com/office/word/2010/wordprocessingGroup" xmlns:wpi="http://schemas.microsoft.com/office/word/2010/wordprocessingInk" xmlns:wne="http://schemas.microsoft.com/office/word/2006/wordml" xmlns:wps="http://schemas.microsoft.com/office/word/2010/wordprocessingShape" mc:Ignorable="w14 wp14">
+<w:document xmlns:wpc="http://schemas.microsoft.com/office/word/2010/wordprocessingCanvas" xmlns:cx="http://schemas.microsoft.com/office/drawing/2014/chartex" xmlns:cx1="http://schemas.microsoft.com/office/drawing/2015/9/8/chartex" xmlns:mc="http://schemas.openxmlformats.org/markup-compatibility/2006" xmlns:o="urn:schemas-microsoft-com:office:office" xmlns:r="http://schemas.openxmlformats.org/officeDocument/2006/relationships" xmlns:m="http://schemas.openxmlformats.org/officeDocument/2006/math" xmlns:v="urn:schemas-microsoft-com:vml" xmlns:wp14="http://schemas.microsoft.com/office/word/2010/wordprocessingDrawing" xmlns:wp="http://schemas.openxmlformats.org/drawingml/2006/wordprocessingDrawing" xmlns:w10="urn:schemas-microsoft-com:office:word" xmlns:w="http://schemas.openxmlformats.org/wordprocessingml/2006/main" xmlns:w14="http://schemas.microsoft.com/office/word/2010/wordml" xmlns:w15="http://schemas.microsoft.com/office/word/2012/wordml" xmlns:w16se="http://schemas.microsoft.com/office/word/2015/wordml/symex" xmlns:wpg="http://schemas.microsoft.com/office/word/2010/wordprocessingGroup" xmlns:wpi="http://schemas.microsoft.com/office/word/2010/wordprocessingInk" xmlns:wne="http://schemas.microsoft.com/office/word/2006/wordml" xmlns:wps="http://schemas.microsoft.com/office/word/2010/wordprocessingShape" mc:Ignorable="w14 w15 w16se wp14">
   <w:body>
+    <w:p>
+      <w:r>
+        <w:t>Many applications of computer graphics involve fluid simulations of some sort.  The most realistic simulations involve massive particle systems and take large amounts of time to run offline.  For applications that are interactive, this is unreasonable and other solutions must be explored.  Procedural fluids are acceptable for background situations where the user does not actually interact with it but it’s illusion of realism is rapidly destroyed when any object comes in contact with it.  As such it is important to find a solution that allows interaction in real-time</w:t>
+      </w:r>
+      <w:r>
+        <w:t xml:space="preserve"> with fluids, primarily water.</w:t>
+      </w:r>
+    </w:p>
+    <w:p>
+      <w:r>
+        <w:t>While many solutions exist most all rely on reducing the complexity of the simulation.  Wave particles reduce from a particle for each molecule of water to a particle for a wave that deforms the water surface as it passes.  We chose to focus on height fields which reduce a 3-dimensional particle system to a 2 dimensional system of columns.  This provides a massive reduction in computational intensity while maintaining an acceptable level of realism in most simulations.</w:t>
+      </w:r>
+    </w:p>
+    <w:p>
+      <w:r>
+        <w:t>In this project we implement a height field simulation and give the user the ability to drop a cube into the fluid in real-time.  In this paper we will detail the internals of this implementation and problems we encountered.  We will begin, however, by discussing the advantages and disadvantages of various types of fluid simulations.</w:t>
+      </w:r>
+    </w:p>
+    <w:p/>
+    <w:p/>
+    <w:p>
+      <w:r>
+        <w:tab/>
+      </w:r>
+      <w:r>
+        <w:t xml:space="preserve">Simulating water in real-time is very difficult as water is a large particle system where each particle interacts with its neighbors via a complex set of equations.  </w:t>
+      </w:r>
+      <w:r>
+        <w:t>Very realistic water simulations can be created with particle systems</w:t>
+      </w:r>
+      <w:r>
+        <w:t>,</w:t>
+      </w:r>
+      <w:r>
+        <w:t xml:space="preserve"> however</w:t>
+      </w:r>
+      <w:r>
+        <w:t>,</w:t>
+      </w:r>
+      <w:r>
+        <w:t xml:space="preserve"> it is not generally reasonable to expect them to run in real-time.  This is due to the large amount of computational power required to update a complex 3-dimensional particle system.  One solution to </w:t>
+      </w:r>
+      <w:r>
+        <w:t>the problem is</w:t>
+      </w:r>
+      <w:r>
+        <w:t xml:space="preserve"> wave particles.  Wave particles have a relatively low computational cost as the particles do not have to interact with each other and only have to apply a simple deformation to a plain.  The problem with wave particles is that it is difficult to </w:t>
+      </w:r>
+      <w:r>
+        <w:t>model many different types of object.  The technique requires a separate set of information for each object resulting in large memory costs with many objects.  Height fields were the solution we chose as they reduced the computational complexity of particle systems to two dimensions while still providing a great deal of realism and the ability to interact with objects relatively easily with minimal comparative computational costs.  Shallow water equations provide a much more realistic simulation than height fields while requiring a minimal amount of extra memory but we were unable to reach a stage where we could implement them.</w:t>
+      </w:r>
+    </w:p>
+    <w:p/>
     <w:p>
       <w:pPr>
         <w:ind w:firstLine="720"/>
@@ -36,7 +89,11 @@
         <w:t>1 meter</w:t>
       </w:r>
       <w:r>
-        <w:t xml:space="preserve"> column of water.  After the force is calculated it is applied to the velocity of each column.  The force is multiplied by the amount of time that has passed since the last update, 1/60</w:t>
+        <w:t xml:space="preserve"> column of water.  After the force is calculated it is applied to the velocity of each column.  </w:t>
+      </w:r>
+      <w:r>
+        <w:lastRenderedPageBreak/>
+        <w:t>The force is multiplied by the amount of time that has passed since the last update, 1/60</w:t>
       </w:r>
       <w:r>
         <w:rPr>
@@ -103,7 +160,6 @@
     </w:p>
     <w:p>
       <w:r>
-        <w:lastRenderedPageBreak/>
         <w:tab/>
         <w:t xml:space="preserve">It is also important to ensure water is not added </w:t>
       </w:r>
@@ -140,7 +196,11 @@
       </w:r>
       <w:proofErr w:type="spellEnd"/>
       <w:r>
-        <w:t xml:space="preserve"> then took each point and expanded it into a column, adding sides with specified widths and a height determined by the height of each point.  The columns were then shaded with </w:t>
+        <w:t xml:space="preserve"> then took each point and expanded it into a column, adding sides with specified </w:t>
+      </w:r>
+      <w:r>
+        <w:lastRenderedPageBreak/>
+        <w:t xml:space="preserve">widths and a height determined by the height of each point.  The columns were then shaded with </w:t>
       </w:r>
       <w:proofErr w:type="spellStart"/>
       <w:r>
@@ -184,25 +244,23 @@
     </w:p>
     <w:p>
       <w:r>
-        <w:t xml:space="preserve">Our implementation works well for modeling the surface movement of water.  Ripples are clearly visible and can be seen propagating off of walls. Additionally we were able to simulate object interaction; our cube is able to both effect and </w:t>
-      </w:r>
-      <w:proofErr w:type="gramStart"/>
-      <w:r>
-        <w:t>be</w:t>
-      </w:r>
-      <w:proofErr w:type="gramEnd"/>
-      <w:r>
-        <w:t xml:space="preserve"> affected by water.  The simulation also runs in real-time showing no significant slowdowns when run on our machine. While we were unable to implement a mesh over the surface of the w</w:t>
+        <w:t xml:space="preserve">Our implementation works well for modeling the surface movement of water.  Ripples are clearly visible and can be seen propagating off of walls. </w:t>
+      </w:r>
+      <w:r>
+        <w:t>Additionally,</w:t>
+      </w:r>
+      <w:r>
+        <w:t xml:space="preserve"> we were able to simulate object interaction; our cube is able to both effect and be affected by water.  The simulation also runs in real-time showing no significant slowdowns when run on our machine. While we were unable to implement a mesh over the surface of the water or any complex lighting techniques our focus was primarily on the simulation of water movement which our implementation successfully models.</w:t>
+      </w:r>
+    </w:p>
+    <w:p>
+      <w:r>
+        <w:t>Our implementation does have a few bugs, most notably both of our options for preventing feedback due to water displacement.  Setting the water level to the center of the cube creates large depressions or hills as the cube moved below or above the water’s surface.  While the water was still able to cover and separate from the cube the simulation was more akin to oil then water due to the surface tension.  The other option produced realistic results when the water level was near level.  However if for some reason the cube was falling into water that was significantly higher or lower than average the interaction would occur far later or earlier than it should.  Other than this and minor problems due to our environmental constants our simulation does perform as it should.</w:t>
       </w:r>
       <w:bookmarkStart w:id="0" w:name="_GoBack"/>
       <w:bookmarkEnd w:id="0"/>
       <w:r>
-        <w:t>ater or any complex lighting techniques our focus was primarily on the simulation of water movement which our implementation successfully models.</w:t>
-      </w:r>
-    </w:p>
-    <w:p>
-      <w:r>
-        <w:t>Our implementation does have a few bugs, most notably both of our options for preventing feedback due to water displacement.  Setting the water level to the center of the cube creates large depressions or hills as the cube moved below or above the water’s surface.  While the water was still able to cover and separate from the cube the simulation was more akin to oil then water due to the surface tension.  The other option produced realistic results when the water level was near level.  However if for some reason the cube was falling into water that was significantly higher or lower than average the interaction would occur far later or earlier than it should.  Other than this and minor problems due to our environmental constants our simulation does perform as it should.</w:t>
+        <w:t xml:space="preserve"> </w:t>
       </w:r>
     </w:p>
     <w:sectPr>
@@ -216,7 +274,7 @@
 </file>
 
 <file path=word/styles.xml><?xml version="1.0" encoding="utf-8"?>
-<w:styles xmlns:mc="http://schemas.openxmlformats.org/markup-compatibility/2006" xmlns:r="http://schemas.openxmlformats.org/officeDocument/2006/relationships" xmlns:w="http://schemas.openxmlformats.org/wordprocessingml/2006/main" xmlns:w14="http://schemas.microsoft.com/office/word/2010/wordml" mc:Ignorable="w14">
+<w:styles xmlns:mc="http://schemas.openxmlformats.org/markup-compatibility/2006" xmlns:r="http://schemas.openxmlformats.org/officeDocument/2006/relationships" xmlns:w="http://schemas.openxmlformats.org/wordprocessingml/2006/main" xmlns:w14="http://schemas.microsoft.com/office/word/2010/wordml" xmlns:w15="http://schemas.microsoft.com/office/word/2012/wordml" xmlns:w16se="http://schemas.microsoft.com/office/word/2015/wordml/symex" mc:Ignorable="w14 w15 w16se">
   <w:docDefaults>
     <w:rPrDefault>
       <w:rPr>
@@ -232,334 +290,378 @@
       </w:pPr>
     </w:pPrDefault>
   </w:docDefaults>
-  <w:latentStyles w:defLockedState="0" w:defUIPriority="99" w:defSemiHidden="1" w:defUnhideWhenUsed="1" w:defQFormat="0" w:count="267">
-    <w:lsdException w:name="Normal" w:semiHidden="0" w:uiPriority="0" w:unhideWhenUsed="0" w:qFormat="1"/>
-    <w:lsdException w:name="heading 1" w:semiHidden="0" w:uiPriority="9" w:unhideWhenUsed="0" w:qFormat="1"/>
-    <w:lsdException w:name="heading 2" w:uiPriority="9" w:qFormat="1"/>
-    <w:lsdException w:name="heading 3" w:uiPriority="9" w:qFormat="1"/>
-    <w:lsdException w:name="heading 4" w:uiPriority="9" w:qFormat="1"/>
-    <w:lsdException w:name="heading 5" w:uiPriority="9" w:qFormat="1"/>
-    <w:lsdException w:name="heading 6" w:uiPriority="9" w:qFormat="1"/>
-    <w:lsdException w:name="heading 7" w:uiPriority="9" w:qFormat="1"/>
-    <w:lsdException w:name="heading 8" w:uiPriority="9" w:qFormat="1"/>
-    <w:lsdException w:name="heading 9" w:uiPriority="9" w:qFormat="1"/>
-    <w:lsdException w:name="toc 1" w:uiPriority="39"/>
-    <w:lsdException w:name="toc 2" w:uiPriority="39"/>
-    <w:lsdException w:name="toc 3" w:uiPriority="39"/>
-    <w:lsdException w:name="toc 4" w:uiPriority="39"/>
-    <w:lsdException w:name="toc 5" w:uiPriority="39"/>
-    <w:lsdException w:name="toc 6" w:uiPriority="39"/>
-    <w:lsdException w:name="toc 7" w:uiPriority="39"/>
-    <w:lsdException w:name="toc 8" w:uiPriority="39"/>
-    <w:lsdException w:name="toc 9" w:uiPriority="39"/>
-    <w:lsdException w:name="caption" w:uiPriority="35" w:qFormat="1"/>
-    <w:lsdException w:name="Title" w:semiHidden="0" w:uiPriority="10" w:unhideWhenUsed="0" w:qFormat="1"/>
-    <w:lsdException w:name="Default Paragraph Font" w:uiPriority="1"/>
-    <w:lsdException w:name="Subtitle" w:semiHidden="0" w:uiPriority="11" w:unhideWhenUsed="0" w:qFormat="1"/>
-    <w:lsdException w:name="Strong" w:semiHidden="0" w:uiPriority="22" w:unhideWhenUsed="0" w:qFormat="1"/>
-    <w:lsdException w:name="Emphasis" w:semiHidden="0" w:uiPriority="20" w:unhideWhenUsed="0" w:qFormat="1"/>
-    <w:lsdException w:name="Table Grid" w:semiHidden="0" w:uiPriority="39" w:unhideWhenUsed="0"/>
-    <w:lsdException w:name="Placeholder Text" w:unhideWhenUsed="0"/>
-    <w:lsdException w:name="No Spacing" w:semiHidden="0" w:uiPriority="1" w:unhideWhenUsed="0" w:qFormat="1"/>
-    <w:lsdException w:name="Light Shading" w:semiHidden="0" w:uiPriority="60" w:unhideWhenUsed="0"/>
-    <w:lsdException w:name="Light List" w:semiHidden="0" w:uiPriority="61" w:unhideWhenUsed="0"/>
-    <w:lsdException w:name="Light Grid" w:semiHidden="0" w:uiPriority="62" w:unhideWhenUsed="0"/>
-    <w:lsdException w:name="Medium Shading 1" w:semiHidden="0" w:uiPriority="63" w:unhideWhenUsed="0"/>
-    <w:lsdException w:name="Medium Shading 2" w:semiHidden="0" w:uiPriority="64" w:unhideWhenUsed="0"/>
-    <w:lsdException w:name="Medium List 1" w:semiHidden="0" w:uiPriority="65" w:unhideWhenUsed="0"/>
-    <w:lsdException w:name="Medium List 2" w:semiHidden="0" w:uiPriority="66" w:unhideWhenUsed="0"/>
-    <w:lsdException w:name="Medium Grid 1" w:semiHidden="0" w:uiPriority="67" w:unhideWhenUsed="0"/>
-    <w:lsdException w:name="Medium Grid 2" w:semiHidden="0" w:uiPriority="68" w:unhideWhenUsed="0"/>
-    <w:lsdException w:name="Medium Grid 3" w:semiHidden="0" w:uiPriority="69" w:unhideWhenUsed="0"/>
-    <w:lsdException w:name="Dark List" w:semiHidden="0" w:uiPriority="70" w:unhideWhenUsed="0"/>
-    <w:lsdException w:name="Colorful Shading" w:semiHidden="0" w:uiPriority="71" w:unhideWhenUsed="0"/>
-    <w:lsdException w:name="Colorful List" w:semiHidden="0" w:uiPriority="72" w:unhideWhenUsed="0"/>
-    <w:lsdException w:name="Colorful Grid" w:semiHidden="0" w:uiPriority="73" w:unhideWhenUsed="0"/>
-    <w:lsdException w:name="Light Shading Accent 1" w:semiHidden="0" w:uiPriority="60" w:unhideWhenUsed="0"/>
-    <w:lsdException w:name="Light List Accent 1" w:semiHidden="0" w:uiPriority="61" w:unhideWhenUsed="0"/>
-    <w:lsdException w:name="Light Grid Accent 1" w:semiHidden="0" w:uiPriority="62" w:unhideWhenUsed="0"/>
-    <w:lsdException w:name="Medium Shading 1 Accent 1" w:semiHidden="0" w:uiPriority="63" w:unhideWhenUsed="0"/>
-    <w:lsdException w:name="Medium Shading 2 Accent 1" w:semiHidden="0" w:uiPriority="64" w:unhideWhenUsed="0"/>
-    <w:lsdException w:name="Medium List 1 Accent 1" w:semiHidden="0" w:uiPriority="65" w:unhideWhenUsed="0"/>
-    <w:lsdException w:name="Revision" w:unhideWhenUsed="0"/>
-    <w:lsdException w:name="List Paragraph" w:semiHidden="0" w:uiPriority="34" w:unhideWhenUsed="0" w:qFormat="1"/>
-    <w:lsdException w:name="Quote" w:semiHidden="0" w:uiPriority="29" w:unhideWhenUsed="0" w:qFormat="1"/>
-    <w:lsdException w:name="Intense Quote" w:semiHidden="0" w:uiPriority="30" w:unhideWhenUsed="0" w:qFormat="1"/>
-    <w:lsdException w:name="Medium List 2 Accent 1" w:semiHidden="0" w:uiPriority="66" w:unhideWhenUsed="0"/>
-    <w:lsdException w:name="Medium Grid 1 Accent 1" w:semiHidden="0" w:uiPriority="67" w:unhideWhenUsed="0"/>
-    <w:lsdException w:name="Medium Grid 2 Accent 1" w:semiHidden="0" w:uiPriority="68" w:unhideWhenUsed="0"/>
-    <w:lsdException w:name="Medium Grid 3 Accent 1" w:semiHidden="0" w:uiPriority="69" w:unhideWhenUsed="0"/>
-    <w:lsdException w:name="Dark List Accent 1" w:semiHidden="0" w:uiPriority="70" w:unhideWhenUsed="0"/>
-    <w:lsdException w:name="Colorful Shading Accent 1" w:semiHidden="0" w:uiPriority="71" w:unhideWhenUsed="0"/>
-    <w:lsdException w:name="Colorful List Accent 1" w:semiHidden="0" w:uiPriority="72" w:unhideWhenUsed="0"/>
-    <w:lsdException w:name="Colorful Grid Accent 1" w:semiHidden="0" w:uiPriority="73" w:unhideWhenUsed="0"/>
-    <w:lsdException w:name="Light Shading Accent 2" w:semiHidden="0" w:uiPriority="60" w:unhideWhenUsed="0"/>
-    <w:lsdException w:name="Light List Accent 2" w:semiHidden="0" w:uiPriority="61" w:unhideWhenUsed="0"/>
-    <w:lsdException w:name="Light Grid Accent 2" w:semiHidden="0" w:uiPriority="62" w:unhideWhenUsed="0"/>
-    <w:lsdException w:name="Medium Shading 1 Accent 2" w:semiHidden="0" w:uiPriority="63" w:unhideWhenUsed="0"/>
-    <w:lsdException w:name="Medium Shading 2 Accent 2" w:semiHidden="0" w:uiPriority="64" w:unhideWhenUsed="0"/>
-    <w:lsdException w:name="Medium List 1 Accent 2" w:semiHidden="0" w:uiPriority="65" w:unhideWhenUsed="0"/>
-    <w:lsdException w:name="Medium List 2 Accent 2" w:semiHidden="0" w:uiPriority="66" w:unhideWhenUsed="0"/>
-    <w:lsdException w:name="Medium Grid 1 Accent 2" w:semiHidden="0" w:uiPriority="67" w:unhideWhenUsed="0"/>
-    <w:lsdException w:name="Medium Grid 2 Accent 2" w:semiHidden="0" w:uiPriority="68" w:unhideWhenUsed="0"/>
-    <w:lsdException w:name="Medium Grid 3 Accent 2" w:semiHidden="0" w:uiPriority="69" w:unhideWhenUsed="0"/>
-    <w:lsdException w:name="Dark List Accent 2" w:semiHidden="0" w:uiPriority="70" w:unhideWhenUsed="0"/>
-    <w:lsdException w:name="Colorful Shading Accent 2" w:semiHidden="0" w:uiPriority="71" w:unhideWhenUsed="0"/>
-    <w:lsdException w:name="Colorful List Accent 2" w:semiHidden="0" w:uiPriority="72" w:unhideWhenUsed="0"/>
-    <w:lsdException w:name="Colorful Grid Accent 2" w:semiHidden="0" w:uiPriority="73" w:unhideWhenUsed="0"/>
-    <w:lsdException w:name="Light Shading Accent 3" w:semiHidden="0" w:uiPriority="60" w:unhideWhenUsed="0"/>
-    <w:lsdException w:name="Light List Accent 3" w:semiHidden="0" w:uiPriority="61" w:unhideWhenUsed="0"/>
-    <w:lsdException w:name="Light Grid Accent 3" w:semiHidden="0" w:uiPriority="62" w:unhideWhenUsed="0"/>
-    <w:lsdException w:name="Medium Shading 1 Accent 3" w:semiHidden="0" w:uiPriority="63" w:unhideWhenUsed="0"/>
-    <w:lsdException w:name="Medium Shading 2 Accent 3" w:semiHidden="0" w:uiPriority="64" w:unhideWhenUsed="0"/>
-    <w:lsdException w:name="Medium List 1 Accent 3" w:semiHidden="0" w:uiPriority="65" w:unhideWhenUsed="0"/>
-    <w:lsdException w:name="Medium List 2 Accent 3" w:semiHidden="0" w:uiPriority="66" w:unhideWhenUsed="0"/>
-    <w:lsdException w:name="Medium Grid 1 Accent 3" w:semiHidden="0" w:uiPriority="67" w:unhideWhenUsed="0"/>
-    <w:lsdException w:name="Medium Grid 2 Accent 3" w:semiHidden="0" w:uiPriority="68" w:unhideWhenUsed="0"/>
-    <w:lsdException w:name="Medium Grid 3 Accent 3" w:semiHidden="0" w:uiPriority="69" w:unhideWhenUsed="0"/>
-    <w:lsdException w:name="Dark List Accent 3" w:semiHidden="0" w:uiPriority="70" w:unhideWhenUsed="0"/>
-    <w:lsdException w:name="Colorful Shading Accent 3" w:semiHidden="0" w:uiPriority="71" w:unhideWhenUsed="0"/>
-    <w:lsdException w:name="Colorful List Accent 3" w:semiHidden="0" w:uiPriority="72" w:unhideWhenUsed="0"/>
-    <w:lsdException w:name="Colorful Grid Accent 3" w:semiHidden="0" w:uiPriority="73" w:unhideWhenUsed="0"/>
-    <w:lsdException w:name="Light Shading Accent 4" w:semiHidden="0" w:uiPriority="60" w:unhideWhenUsed="0"/>
-    <w:lsdException w:name="Light List Accent 4" w:semiHidden="0" w:uiPriority="61" w:unhideWhenUsed="0"/>
-    <w:lsdException w:name="Light Grid Accent 4" w:semiHidden="0" w:uiPriority="62" w:unhideWhenUsed="0"/>
-    <w:lsdException w:name="Medium Shading 1 Accent 4" w:semiHidden="0" w:uiPriority="63" w:unhideWhenUsed="0"/>
-    <w:lsdException w:name="Medium Shading 2 Accent 4" w:semiHidden="0" w:uiPriority="64" w:unhideWhenUsed="0"/>
-    <w:lsdException w:name="Medium List 1 Accent 4" w:semiHidden="0" w:uiPriority="65" w:unhideWhenUsed="0"/>
-    <w:lsdException w:name="Medium List 2 Accent 4" w:semiHidden="0" w:uiPriority="66" w:unhideWhenUsed="0"/>
-    <w:lsdException w:name="Medium Grid 1 Accent 4" w:semiHidden="0" w:uiPriority="67" w:unhideWhenUsed="0"/>
-    <w:lsdException w:name="Medium Grid 2 Accent 4" w:semiHidden="0" w:uiPriority="68" w:unhideWhenUsed="0"/>
-    <w:lsdException w:name="Medium Grid 3 Accent 4" w:semiHidden="0" w:uiPriority="69" w:unhideWhenUsed="0"/>
-    <w:lsdException w:name="Dark List Accent 4" w:semiHidden="0" w:uiPriority="70" w:unhideWhenUsed="0"/>
-    <w:lsdException w:name="Colorful Shading Accent 4" w:semiHidden="0" w:uiPriority="71" w:unhideWhenUsed="0"/>
-    <w:lsdException w:name="Colorful List Accent 4" w:semiHidden="0" w:uiPriority="72" w:unhideWhenUsed="0"/>
-    <w:lsdException w:name="Colorful Grid Accent 4" w:semiHidden="0" w:uiPriority="73" w:unhideWhenUsed="0"/>
-    <w:lsdException w:name="Light Shading Accent 5" w:semiHidden="0" w:uiPriority="60" w:unhideWhenUsed="0"/>
-    <w:lsdException w:name="Light List Accent 5" w:semiHidden="0" w:uiPriority="61" w:unhideWhenUsed="0"/>
-    <w:lsdException w:name="Light Grid Accent 5" w:semiHidden="0" w:uiPriority="62" w:unhideWhenUsed="0"/>
-    <w:lsdException w:name="Medium Shading 1 Accent 5" w:semiHidden="0" w:uiPriority="63" w:unhideWhenUsed="0"/>
-    <w:lsdException w:name="Medium Shading 2 Accent 5" w:semiHidden="0" w:uiPriority="64" w:unhideWhenUsed="0"/>
-    <w:lsdException w:name="Medium List 1 Accent 5" w:semiHidden="0" w:uiPriority="65" w:unhideWhenUsed="0"/>
-    <w:lsdException w:name="Medium List 2 Accent 5" w:semiHidden="0" w:uiPriority="66" w:unhideWhenUsed="0"/>
-    <w:lsdException w:name="Medium Grid 1 Accent 5" w:semiHidden="0" w:uiPriority="67" w:unhideWhenUsed="0"/>
-    <w:lsdException w:name="Medium Grid 2 Accent 5" w:semiHidden="0" w:uiPriority="68" w:unhideWhenUsed="0"/>
-    <w:lsdException w:name="Medium Grid 3 Accent 5" w:semiHidden="0" w:uiPriority="69" w:unhideWhenUsed="0"/>
-    <w:lsdException w:name="Dark List Accent 5" w:semiHidden="0" w:uiPriority="70" w:unhideWhenUsed="0"/>
-    <w:lsdException w:name="Colorful Shading Accent 5" w:semiHidden="0" w:uiPriority="71" w:unhideWhenUsed="0"/>
-    <w:lsdException w:name="Colorful List Accent 5" w:semiHidden="0" w:uiPriority="72" w:unhideWhenUsed="0"/>
-    <w:lsdException w:name="Colorful Grid Accent 5" w:semiHidden="0" w:uiPriority="73" w:unhideWhenUsed="0"/>
-    <w:lsdException w:name="Light Shading Accent 6" w:semiHidden="0" w:uiPriority="60" w:unhideWhenUsed="0"/>
-    <w:lsdException w:name="Light List Accent 6" w:semiHidden="0" w:uiPriority="61" w:unhideWhenUsed="0"/>
-    <w:lsdException w:name="Light Grid Accent 6" w:semiHidden="0" w:uiPriority="62" w:unhideWhenUsed="0"/>
-    <w:lsdException w:name="Medium Shading 1 Accent 6" w:semiHidden="0" w:uiPriority="63" w:unhideWhenUsed="0"/>
-    <w:lsdException w:name="Medium Shading 2 Accent 6" w:semiHidden="0" w:uiPriority="64" w:unhideWhenUsed="0"/>
-    <w:lsdException w:name="Medium List 1 Accent 6" w:semiHidden="0" w:uiPriority="65" w:unhideWhenUsed="0"/>
-    <w:lsdException w:name="Medium List 2 Accent 6" w:semiHidden="0" w:uiPriority="66" w:unhideWhenUsed="0"/>
-    <w:lsdException w:name="Medium Grid 1 Accent 6" w:semiHidden="0" w:uiPriority="67" w:unhideWhenUsed="0"/>
-    <w:lsdException w:name="Medium Grid 2 Accent 6" w:semiHidden="0" w:uiPriority="68" w:unhideWhenUsed="0"/>
-    <w:lsdException w:name="Medium Grid 3 Accent 6" w:semiHidden="0" w:uiPriority="69" w:unhideWhenUsed="0"/>
-    <w:lsdException w:name="Dark List Accent 6" w:semiHidden="0" w:uiPriority="70" w:unhideWhenUsed="0"/>
-    <w:lsdException w:name="Colorful Shading Accent 6" w:semiHidden="0" w:uiPriority="71" w:unhideWhenUsed="0"/>
-    <w:lsdException w:name="Colorful List Accent 6" w:semiHidden="0" w:uiPriority="72" w:unhideWhenUsed="0"/>
-    <w:lsdException w:name="Colorful Grid Accent 6" w:semiHidden="0" w:uiPriority="73" w:unhideWhenUsed="0"/>
-    <w:lsdException w:name="Subtle Emphasis" w:semiHidden="0" w:uiPriority="19" w:unhideWhenUsed="0" w:qFormat="1"/>
-    <w:lsdException w:name="Intense Emphasis" w:semiHidden="0" w:uiPriority="21" w:unhideWhenUsed="0" w:qFormat="1"/>
-    <w:lsdException w:name="Subtle Reference" w:semiHidden="0" w:uiPriority="31" w:unhideWhenUsed="0" w:qFormat="1"/>
-    <w:lsdException w:name="Intense Reference" w:semiHidden="0" w:uiPriority="32" w:unhideWhenUsed="0" w:qFormat="1"/>
-    <w:lsdException w:name="Book Title" w:semiHidden="0" w:uiPriority="33" w:unhideWhenUsed="0" w:qFormat="1"/>
-    <w:lsdException w:name="Bibliography" w:uiPriority="37"/>
-    <w:lsdException w:name="TOC Heading" w:uiPriority="39" w:qFormat="1"/>
-  </w:latentStyles>
-  <w:style w:type="paragraph" w:default="1" w:styleId="Normal">
-    <w:name w:val="Normal"/>
-    <w:qFormat/>
-  </w:style>
-  <w:style w:type="character" w:default="1" w:styleId="DefaultParagraphFont">
-    <w:name w:val="Default Paragraph Font"/>
-    <w:uiPriority w:val="1"/>
-    <w:semiHidden/>
-    <w:unhideWhenUsed/>
-  </w:style>
-  <w:style w:type="table" w:default="1" w:styleId="TableNormal">
-    <w:name w:val="Normal Table"/>
-    <w:uiPriority w:val="99"/>
-    <w:semiHidden/>
-    <w:unhideWhenUsed/>
-    <w:tblPr>
-      <w:tblInd w:w="0" w:type="dxa"/>
-      <w:tblCellMar>
-        <w:top w:w="0" w:type="dxa"/>
-        <w:left w:w="108" w:type="dxa"/>
-        <w:bottom w:w="0" w:type="dxa"/>
-        <w:right w:w="108" w:type="dxa"/>
-      </w:tblCellMar>
-    </w:tblPr>
-  </w:style>
-  <w:style w:type="numbering" w:default="1" w:styleId="NoList">
-    <w:name w:val="No List"/>
-    <w:uiPriority w:val="99"/>
-    <w:semiHidden/>
-    <w:unhideWhenUsed/>
-  </w:style>
-</w:styles>
-</file>
-
-<file path=word/stylesWithEffects.xml><?xml version="1.0" encoding="utf-8"?>
-<w:styles xmlns:wpc="http://schemas.microsoft.com/office/word/2010/wordprocessingCanvas" xmlns:mc="http://schemas.openxmlformats.org/markup-compatibility/2006" xmlns:o="urn:schemas-microsoft-com:office:office" xmlns:r="http://schemas.openxmlformats.org/officeDocument/2006/relationships" xmlns:m="http://schemas.openxmlformats.org/officeDocument/2006/math" xmlns:v="urn:schemas-microsoft-com:vml" xmlns:wp14="http://schemas.microsoft.com/office/word/2010/wordprocessingDrawing" xmlns:wp="http://schemas.openxmlformats.org/drawingml/2006/wordprocessingDrawing" xmlns:w10="urn:schemas-microsoft-com:office:word" xmlns:w="http://schemas.openxmlformats.org/wordprocessingml/2006/main" xmlns:w14="http://schemas.microsoft.com/office/word/2010/wordml" xmlns:wpg="http://schemas.microsoft.com/office/word/2010/wordprocessingGroup" xmlns:wpi="http://schemas.microsoft.com/office/word/2010/wordprocessingInk" xmlns:wne="http://schemas.microsoft.com/office/word/2006/wordml" xmlns:wps="http://schemas.microsoft.com/office/word/2010/wordprocessingShape" mc:Ignorable="w14 wp14">
-  <w:docDefaults>
-    <w:rPrDefault>
-      <w:rPr>
-        <w:rFonts w:asciiTheme="minorHAnsi" w:eastAsiaTheme="minorHAnsi" w:hAnsiTheme="minorHAnsi" w:cstheme="minorBidi"/>
-        <w:sz w:val="22"/>
-        <w:szCs w:val="22"/>
-        <w:lang w:val="en-US" w:eastAsia="en-US" w:bidi="ar-SA"/>
-      </w:rPr>
-    </w:rPrDefault>
-    <w:pPrDefault>
-      <w:pPr>
-        <w:spacing w:after="160" w:line="259" w:lineRule="auto"/>
-      </w:pPr>
-    </w:pPrDefault>
-  </w:docDefaults>
-  <w:latentStyles w:defLockedState="0" w:defUIPriority="99" w:defSemiHidden="1" w:defUnhideWhenUsed="1" w:defQFormat="0" w:count="267">
-    <w:lsdException w:name="Normal" w:semiHidden="0" w:uiPriority="0" w:unhideWhenUsed="0" w:qFormat="1"/>
-    <w:lsdException w:name="heading 1" w:semiHidden="0" w:uiPriority="9" w:unhideWhenUsed="0" w:qFormat="1"/>
-    <w:lsdException w:name="heading 2" w:uiPriority="9" w:qFormat="1"/>
-    <w:lsdException w:name="heading 3" w:uiPriority="9" w:qFormat="1"/>
-    <w:lsdException w:name="heading 4" w:uiPriority="9" w:qFormat="1"/>
-    <w:lsdException w:name="heading 5" w:uiPriority="9" w:qFormat="1"/>
-    <w:lsdException w:name="heading 6" w:uiPriority="9" w:qFormat="1"/>
-    <w:lsdException w:name="heading 7" w:uiPriority="9" w:qFormat="1"/>
-    <w:lsdException w:name="heading 8" w:uiPriority="9" w:qFormat="1"/>
-    <w:lsdException w:name="heading 9" w:uiPriority="9" w:qFormat="1"/>
-    <w:lsdException w:name="toc 1" w:uiPriority="39"/>
-    <w:lsdException w:name="toc 2" w:uiPriority="39"/>
-    <w:lsdException w:name="toc 3" w:uiPriority="39"/>
-    <w:lsdException w:name="toc 4" w:uiPriority="39"/>
-    <w:lsdException w:name="toc 5" w:uiPriority="39"/>
-    <w:lsdException w:name="toc 6" w:uiPriority="39"/>
-    <w:lsdException w:name="toc 7" w:uiPriority="39"/>
-    <w:lsdException w:name="toc 8" w:uiPriority="39"/>
-    <w:lsdException w:name="toc 9" w:uiPriority="39"/>
-    <w:lsdException w:name="caption" w:uiPriority="35" w:qFormat="1"/>
-    <w:lsdException w:name="Title" w:semiHidden="0" w:uiPriority="10" w:unhideWhenUsed="0" w:qFormat="1"/>
-    <w:lsdException w:name="Default Paragraph Font" w:uiPriority="1"/>
-    <w:lsdException w:name="Subtitle" w:semiHidden="0" w:uiPriority="11" w:unhideWhenUsed="0" w:qFormat="1"/>
-    <w:lsdException w:name="Strong" w:semiHidden="0" w:uiPriority="22" w:unhideWhenUsed="0" w:qFormat="1"/>
-    <w:lsdException w:name="Emphasis" w:semiHidden="0" w:uiPriority="20" w:unhideWhenUsed="0" w:qFormat="1"/>
-    <w:lsdException w:name="Table Grid" w:semiHidden="0" w:uiPriority="39" w:unhideWhenUsed="0"/>
-    <w:lsdException w:name="Placeholder Text" w:unhideWhenUsed="0"/>
-    <w:lsdException w:name="No Spacing" w:semiHidden="0" w:uiPriority="1" w:unhideWhenUsed="0" w:qFormat="1"/>
-    <w:lsdException w:name="Light Shading" w:semiHidden="0" w:uiPriority="60" w:unhideWhenUsed="0"/>
-    <w:lsdException w:name="Light List" w:semiHidden="0" w:uiPriority="61" w:unhideWhenUsed="0"/>
-    <w:lsdException w:name="Light Grid" w:semiHidden="0" w:uiPriority="62" w:unhideWhenUsed="0"/>
-    <w:lsdException w:name="Medium Shading 1" w:semiHidden="0" w:uiPriority="63" w:unhideWhenUsed="0"/>
-    <w:lsdException w:name="Medium Shading 2" w:semiHidden="0" w:uiPriority="64" w:unhideWhenUsed="0"/>
-    <w:lsdException w:name="Medium List 1" w:semiHidden="0" w:uiPriority="65" w:unhideWhenUsed="0"/>
-    <w:lsdException w:name="Medium List 2" w:semiHidden="0" w:uiPriority="66" w:unhideWhenUsed="0"/>
-    <w:lsdException w:name="Medium Grid 1" w:semiHidden="0" w:uiPriority="67" w:unhideWhenUsed="0"/>
-    <w:lsdException w:name="Medium Grid 2" w:semiHidden="0" w:uiPriority="68" w:unhideWhenUsed="0"/>
-    <w:lsdException w:name="Medium Grid 3" w:semiHidden="0" w:uiPriority="69" w:unhideWhenUsed="0"/>
-    <w:lsdException w:name="Dark List" w:semiHidden="0" w:uiPriority="70" w:unhideWhenUsed="0"/>
-    <w:lsdException w:name="Colorful Shading" w:semiHidden="0" w:uiPriority="71" w:unhideWhenUsed="0"/>
-    <w:lsdException w:name="Colorful List" w:semiHidden="0" w:uiPriority="72" w:unhideWhenUsed="0"/>
-    <w:lsdException w:name="Colorful Grid" w:semiHidden="0" w:uiPriority="73" w:unhideWhenUsed="0"/>
-    <w:lsdException w:name="Light Shading Accent 1" w:semiHidden="0" w:uiPriority="60" w:unhideWhenUsed="0"/>
-    <w:lsdException w:name="Light List Accent 1" w:semiHidden="0" w:uiPriority="61" w:unhideWhenUsed="0"/>
-    <w:lsdException w:name="Light Grid Accent 1" w:semiHidden="0" w:uiPriority="62" w:unhideWhenUsed="0"/>
-    <w:lsdException w:name="Medium Shading 1 Accent 1" w:semiHidden="0" w:uiPriority="63" w:unhideWhenUsed="0"/>
-    <w:lsdException w:name="Medium Shading 2 Accent 1" w:semiHidden="0" w:uiPriority="64" w:unhideWhenUsed="0"/>
-    <w:lsdException w:name="Medium List 1 Accent 1" w:semiHidden="0" w:uiPriority="65" w:unhideWhenUsed="0"/>
-    <w:lsdException w:name="Revision" w:unhideWhenUsed="0"/>
-    <w:lsdException w:name="List Paragraph" w:semiHidden="0" w:uiPriority="34" w:unhideWhenUsed="0" w:qFormat="1"/>
-    <w:lsdException w:name="Quote" w:semiHidden="0" w:uiPriority="29" w:unhideWhenUsed="0" w:qFormat="1"/>
-    <w:lsdException w:name="Intense Quote" w:semiHidden="0" w:uiPriority="30" w:unhideWhenUsed="0" w:qFormat="1"/>
-    <w:lsdException w:name="Medium List 2 Accent 1" w:semiHidden="0" w:uiPriority="66" w:unhideWhenUsed="0"/>
-    <w:lsdException w:name="Medium Grid 1 Accent 1" w:semiHidden="0" w:uiPriority="67" w:unhideWhenUsed="0"/>
-    <w:lsdException w:name="Medium Grid 2 Accent 1" w:semiHidden="0" w:uiPriority="68" w:unhideWhenUsed="0"/>
-    <w:lsdException w:name="Medium Grid 3 Accent 1" w:semiHidden="0" w:uiPriority="69" w:unhideWhenUsed="0"/>
-    <w:lsdException w:name="Dark List Accent 1" w:semiHidden="0" w:uiPriority="70" w:unhideWhenUsed="0"/>
-    <w:lsdException w:name="Colorful Shading Accent 1" w:semiHidden="0" w:uiPriority="71" w:unhideWhenUsed="0"/>
-    <w:lsdException w:name="Colorful List Accent 1" w:semiHidden="0" w:uiPriority="72" w:unhideWhenUsed="0"/>
-    <w:lsdException w:name="Colorful Grid Accent 1" w:semiHidden="0" w:uiPriority="73" w:unhideWhenUsed="0"/>
-    <w:lsdException w:name="Light Shading Accent 2" w:semiHidden="0" w:uiPriority="60" w:unhideWhenUsed="0"/>
-    <w:lsdException w:name="Light List Accent 2" w:semiHidden="0" w:uiPriority="61" w:unhideWhenUsed="0"/>
-    <w:lsdException w:name="Light Grid Accent 2" w:semiHidden="0" w:uiPriority="62" w:unhideWhenUsed="0"/>
-    <w:lsdException w:name="Medium Shading 1 Accent 2" w:semiHidden="0" w:uiPriority="63" w:unhideWhenUsed="0"/>
-    <w:lsdException w:name="Medium Shading 2 Accent 2" w:semiHidden="0" w:uiPriority="64" w:unhideWhenUsed="0"/>
-    <w:lsdException w:name="Medium List 1 Accent 2" w:semiHidden="0" w:uiPriority="65" w:unhideWhenUsed="0"/>
-    <w:lsdException w:name="Medium List 2 Accent 2" w:semiHidden="0" w:uiPriority="66" w:unhideWhenUsed="0"/>
-    <w:lsdException w:name="Medium Grid 1 Accent 2" w:semiHidden="0" w:uiPriority="67" w:unhideWhenUsed="0"/>
-    <w:lsdException w:name="Medium Grid 2 Accent 2" w:semiHidden="0" w:uiPriority="68" w:unhideWhenUsed="0"/>
-    <w:lsdException w:name="Medium Grid 3 Accent 2" w:semiHidden="0" w:uiPriority="69" w:unhideWhenUsed="0"/>
-    <w:lsdException w:name="Dark List Accent 2" w:semiHidden="0" w:uiPriority="70" w:unhideWhenUsed="0"/>
-    <w:lsdException w:name="Colorful Shading Accent 2" w:semiHidden="0" w:uiPriority="71" w:unhideWhenUsed="0"/>
-    <w:lsdException w:name="Colorful List Accent 2" w:semiHidden="0" w:uiPriority="72" w:unhideWhenUsed="0"/>
-    <w:lsdException w:name="Colorful Grid Accent 2" w:semiHidden="0" w:uiPriority="73" w:unhideWhenUsed="0"/>
-    <w:lsdException w:name="Light Shading Accent 3" w:semiHidden="0" w:uiPriority="60" w:unhideWhenUsed="0"/>
-    <w:lsdException w:name="Light List Accent 3" w:semiHidden="0" w:uiPriority="61" w:unhideWhenUsed="0"/>
-    <w:lsdException w:name="Light Grid Accent 3" w:semiHidden="0" w:uiPriority="62" w:unhideWhenUsed="0"/>
-    <w:lsdException w:name="Medium Shading 1 Accent 3" w:semiHidden="0" w:uiPriority="63" w:unhideWhenUsed="0"/>
-    <w:lsdException w:name="Medium Shading 2 Accent 3" w:semiHidden="0" w:uiPriority="64" w:unhideWhenUsed="0"/>
-    <w:lsdException w:name="Medium List 1 Accent 3" w:semiHidden="0" w:uiPriority="65" w:unhideWhenUsed="0"/>
-    <w:lsdException w:name="Medium List 2 Accent 3" w:semiHidden="0" w:uiPriority="66" w:unhideWhenUsed="0"/>
-    <w:lsdException w:name="Medium Grid 1 Accent 3" w:semiHidden="0" w:uiPriority="67" w:unhideWhenUsed="0"/>
-    <w:lsdException w:name="Medium Grid 2 Accent 3" w:semiHidden="0" w:uiPriority="68" w:unhideWhenUsed="0"/>
-    <w:lsdException w:name="Medium Grid 3 Accent 3" w:semiHidden="0" w:uiPriority="69" w:unhideWhenUsed="0"/>
-    <w:lsdException w:name="Dark List Accent 3" w:semiHidden="0" w:uiPriority="70" w:unhideWhenUsed="0"/>
-    <w:lsdException w:name="Colorful Shading Accent 3" w:semiHidden="0" w:uiPriority="71" w:unhideWhenUsed="0"/>
-    <w:lsdException w:name="Colorful List Accent 3" w:semiHidden="0" w:uiPriority="72" w:unhideWhenUsed="0"/>
-    <w:lsdException w:name="Colorful Grid Accent 3" w:semiHidden="0" w:uiPriority="73" w:unhideWhenUsed="0"/>
-    <w:lsdException w:name="Light Shading Accent 4" w:semiHidden="0" w:uiPriority="60" w:unhideWhenUsed="0"/>
-    <w:lsdException w:name="Light List Accent 4" w:semiHidden="0" w:uiPriority="61" w:unhideWhenUsed="0"/>
-    <w:lsdException w:name="Light Grid Accent 4" w:semiHidden="0" w:uiPriority="62" w:unhideWhenUsed="0"/>
-    <w:lsdException w:name="Medium Shading 1 Accent 4" w:semiHidden="0" w:uiPriority="63" w:unhideWhenUsed="0"/>
-    <w:lsdException w:name="Medium Shading 2 Accent 4" w:semiHidden="0" w:uiPriority="64" w:unhideWhenUsed="0"/>
-    <w:lsdException w:name="Medium List 1 Accent 4" w:semiHidden="0" w:uiPriority="65" w:unhideWhenUsed="0"/>
-    <w:lsdException w:name="Medium List 2 Accent 4" w:semiHidden="0" w:uiPriority="66" w:unhideWhenUsed="0"/>
-    <w:lsdException w:name="Medium Grid 1 Accent 4" w:semiHidden="0" w:uiPriority="67" w:unhideWhenUsed="0"/>
-    <w:lsdException w:name="Medium Grid 2 Accent 4" w:semiHidden="0" w:uiPriority="68" w:unhideWhenUsed="0"/>
-    <w:lsdException w:name="Medium Grid 3 Accent 4" w:semiHidden="0" w:uiPriority="69" w:unhideWhenUsed="0"/>
-    <w:lsdException w:name="Dark List Accent 4" w:semiHidden="0" w:uiPriority="70" w:unhideWhenUsed="0"/>
-    <w:lsdException w:name="Colorful Shading Accent 4" w:semiHidden="0" w:uiPriority="71" w:unhideWhenUsed="0"/>
-    <w:lsdException w:name="Colorful List Accent 4" w:semiHidden="0" w:uiPriority="72" w:unhideWhenUsed="0"/>
-    <w:lsdException w:name="Colorful Grid Accent 4" w:semiHidden="0" w:uiPriority="73" w:unhideWhenUsed="0"/>
-    <w:lsdException w:name="Light Shading Accent 5" w:semiHidden="0" w:uiPriority="60" w:unhideWhenUsed="0"/>
-    <w:lsdException w:name="Light List Accent 5" w:semiHidden="0" w:uiPriority="61" w:unhideWhenUsed="0"/>
-    <w:lsdException w:name="Light Grid Accent 5" w:semiHidden="0" w:uiPriority="62" w:unhideWhenUsed="0"/>
-    <w:lsdException w:name="Medium Shading 1 Accent 5" w:semiHidden="0" w:uiPriority="63" w:unhideWhenUsed="0"/>
-    <w:lsdException w:name="Medium Shading 2 Accent 5" w:semiHidden="0" w:uiPriority="64" w:unhideWhenUsed="0"/>
-    <w:lsdException w:name="Medium List 1 Accent 5" w:semiHidden="0" w:uiPriority="65" w:unhideWhenUsed="0"/>
-    <w:lsdException w:name="Medium List 2 Accent 5" w:semiHidden="0" w:uiPriority="66" w:unhideWhenUsed="0"/>
-    <w:lsdException w:name="Medium Grid 1 Accent 5" w:semiHidden="0" w:uiPriority="67" w:unhideWhenUsed="0"/>
-    <w:lsdException w:name="Medium Grid 2 Accent 5" w:semiHidden="0" w:uiPriority="68" w:unhideWhenUsed="0"/>
-    <w:lsdException w:name="Medium Grid 3 Accent 5" w:semiHidden="0" w:uiPriority="69" w:unhideWhenUsed="0"/>
-    <w:lsdException w:name="Dark List Accent 5" w:semiHidden="0" w:uiPriority="70" w:unhideWhenUsed="0"/>
-    <w:lsdException w:name="Colorful Shading Accent 5" w:semiHidden="0" w:uiPriority="71" w:unhideWhenUsed="0"/>
-    <w:lsdException w:name="Colorful List Accent 5" w:semiHidden="0" w:uiPriority="72" w:unhideWhenUsed="0"/>
-    <w:lsdException w:name="Colorful Grid Accent 5" w:semiHidden="0" w:uiPriority="73" w:unhideWhenUsed="0"/>
-    <w:lsdException w:name="Light Shading Accent 6" w:semiHidden="0" w:uiPriority="60" w:unhideWhenUsed="0"/>
-    <w:lsdException w:name="Light List Accent 6" w:semiHidden="0" w:uiPriority="61" w:unhideWhenUsed="0"/>
-    <w:lsdException w:name="Light Grid Accent 6" w:semiHidden="0" w:uiPriority="62" w:unhideWhenUsed="0"/>
-    <w:lsdException w:name="Medium Shading 1 Accent 6" w:semiHidden="0" w:uiPriority="63" w:unhideWhenUsed="0"/>
-    <w:lsdException w:name="Medium Shading 2 Accent 6" w:semiHidden="0" w:uiPriority="64" w:unhideWhenUsed="0"/>
-    <w:lsdException w:name="Medium List 1 Accent 6" w:semiHidden="0" w:uiPriority="65" w:unhideWhenUsed="0"/>
-    <w:lsdException w:name="Medium List 2 Accent 6" w:semiHidden="0" w:uiPriority="66" w:unhideWhenUsed="0"/>
-    <w:lsdException w:name="Medium Grid 1 Accent 6" w:semiHidden="0" w:uiPriority="67" w:unhideWhenUsed="0"/>
-    <w:lsdException w:name="Medium Grid 2 Accent 6" w:semiHidden="0" w:uiPriority="68" w:unhideWhenUsed="0"/>
-    <w:lsdException w:name="Medium Grid 3 Accent 6" w:semiHidden="0" w:uiPriority="69" w:unhideWhenUsed="0"/>
-    <w:lsdException w:name="Dark List Accent 6" w:semiHidden="0" w:uiPriority="70" w:unhideWhenUsed="0"/>
-    <w:lsdException w:name="Colorful Shading Accent 6" w:semiHidden="0" w:uiPriority="71" w:unhideWhenUsed="0"/>
-    <w:lsdException w:name="Colorful List Accent 6" w:semiHidden="0" w:uiPriority="72" w:unhideWhenUsed="0"/>
-    <w:lsdException w:name="Colorful Grid Accent 6" w:semiHidden="0" w:uiPriority="73" w:unhideWhenUsed="0"/>
-    <w:lsdException w:name="Subtle Emphasis" w:semiHidden="0" w:uiPriority="19" w:unhideWhenUsed="0" w:qFormat="1"/>
-    <w:lsdException w:name="Intense Emphasis" w:semiHidden="0" w:uiPriority="21" w:unhideWhenUsed="0" w:qFormat="1"/>
-    <w:lsdException w:name="Subtle Reference" w:semiHidden="0" w:uiPriority="31" w:unhideWhenUsed="0" w:qFormat="1"/>
-    <w:lsdException w:name="Intense Reference" w:semiHidden="0" w:uiPriority="32" w:unhideWhenUsed="0" w:qFormat="1"/>
-    <w:lsdException w:name="Book Title" w:semiHidden="0" w:uiPriority="33" w:unhideWhenUsed="0" w:qFormat="1"/>
-    <w:lsdException w:name="Bibliography" w:uiPriority="37"/>
-    <w:lsdException w:name="TOC Heading" w:uiPriority="39" w:qFormat="1"/>
+  <w:latentStyles w:defLockedState="0" w:defUIPriority="99" w:defSemiHidden="0" w:defUnhideWhenUsed="0" w:defQFormat="0" w:count="371">
+    <w:lsdException w:name="Normal" w:uiPriority="0" w:qFormat="1"/>
+    <w:lsdException w:name="heading 1" w:uiPriority="9" w:qFormat="1"/>
+    <w:lsdException w:name="heading 2" w:semiHidden="1" w:uiPriority="9" w:unhideWhenUsed="1" w:qFormat="1"/>
+    <w:lsdException w:name="heading 3" w:semiHidden="1" w:uiPriority="9" w:unhideWhenUsed="1" w:qFormat="1"/>
+    <w:lsdException w:name="heading 4" w:semiHidden="1" w:uiPriority="9" w:unhideWhenUsed="1" w:qFormat="1"/>
+    <w:lsdException w:name="heading 5" w:semiHidden="1" w:uiPriority="9" w:unhideWhenUsed="1" w:qFormat="1"/>
+    <w:lsdException w:name="heading 6" w:semiHidden="1" w:uiPriority="9" w:unhideWhenUsed="1" w:qFormat="1"/>
+    <w:lsdException w:name="heading 7" w:semiHidden="1" w:uiPriority="9" w:unhideWhenUsed="1" w:qFormat="1"/>
+    <w:lsdException w:name="heading 8" w:semiHidden="1" w:uiPriority="9" w:unhideWhenUsed="1" w:qFormat="1"/>
+    <w:lsdException w:name="heading 9" w:semiHidden="1" w:uiPriority="9" w:unhideWhenUsed="1" w:qFormat="1"/>
+    <w:lsdException w:name="index 1" w:semiHidden="1" w:unhideWhenUsed="1"/>
+    <w:lsdException w:name="index 2" w:semiHidden="1" w:unhideWhenUsed="1"/>
+    <w:lsdException w:name="index 3" w:semiHidden="1" w:unhideWhenUsed="1"/>
+    <w:lsdException w:name="index 4" w:semiHidden="1" w:unhideWhenUsed="1"/>
+    <w:lsdException w:name="index 5" w:semiHidden="1" w:unhideWhenUsed="1"/>
+    <w:lsdException w:name="index 6" w:semiHidden="1" w:unhideWhenUsed="1"/>
+    <w:lsdException w:name="index 7" w:semiHidden="1" w:unhideWhenUsed="1"/>
+    <w:lsdException w:name="index 8" w:semiHidden="1" w:unhideWhenUsed="1"/>
+    <w:lsdException w:name="index 9" w:semiHidden="1" w:unhideWhenUsed="1"/>
+    <w:lsdException w:name="toc 1" w:semiHidden="1" w:uiPriority="39" w:unhideWhenUsed="1"/>
+    <w:lsdException w:name="toc 2" w:semiHidden="1" w:uiPriority="39" w:unhideWhenUsed="1"/>
+    <w:lsdException w:name="toc 3" w:semiHidden="1" w:uiPriority="39" w:unhideWhenUsed="1"/>
+    <w:lsdException w:name="toc 4" w:semiHidden="1" w:uiPriority="39" w:unhideWhenUsed="1"/>
+    <w:lsdException w:name="toc 5" w:semiHidden="1" w:uiPriority="39" w:unhideWhenUsed="1"/>
+    <w:lsdException w:name="toc 6" w:semiHidden="1" w:uiPriority="39" w:unhideWhenUsed="1"/>
+    <w:lsdException w:name="toc 7" w:semiHidden="1" w:uiPriority="39" w:unhideWhenUsed="1"/>
+    <w:lsdException w:name="toc 8" w:semiHidden="1" w:uiPriority="39" w:unhideWhenUsed="1"/>
+    <w:lsdException w:name="toc 9" w:semiHidden="1" w:uiPriority="39" w:unhideWhenUsed="1"/>
+    <w:lsdException w:name="Normal Indent" w:semiHidden="1" w:unhideWhenUsed="1"/>
+    <w:lsdException w:name="footnote text" w:semiHidden="1" w:unhideWhenUsed="1"/>
+    <w:lsdException w:name="annotation text" w:semiHidden="1" w:unhideWhenUsed="1"/>
+    <w:lsdException w:name="header" w:semiHidden="1" w:unhideWhenUsed="1"/>
+    <w:lsdException w:name="footer" w:semiHidden="1" w:unhideWhenUsed="1"/>
+    <w:lsdException w:name="index heading" w:semiHidden="1" w:unhideWhenUsed="1"/>
+    <w:lsdException w:name="caption" w:semiHidden="1" w:uiPriority="35" w:unhideWhenUsed="1" w:qFormat="1"/>
+    <w:lsdException w:name="table of figures" w:semiHidden="1" w:unhideWhenUsed="1"/>
+    <w:lsdException w:name="envelope address" w:semiHidden="1" w:unhideWhenUsed="1"/>
+    <w:lsdException w:name="envelope return" w:semiHidden="1" w:unhideWhenUsed="1"/>
+    <w:lsdException w:name="footnote reference" w:semiHidden="1" w:unhideWhenUsed="1"/>
+    <w:lsdException w:name="annotation reference" w:semiHidden="1" w:unhideWhenUsed="1"/>
+    <w:lsdException w:name="line number" w:semiHidden="1" w:unhideWhenUsed="1"/>
+    <w:lsdException w:name="page number" w:semiHidden="1" w:unhideWhenUsed="1"/>
+    <w:lsdException w:name="endnote reference" w:semiHidden="1" w:unhideWhenUsed="1"/>
+    <w:lsdException w:name="endnote text" w:semiHidden="1" w:unhideWhenUsed="1"/>
+    <w:lsdException w:name="table of authorities" w:semiHidden="1" w:unhideWhenUsed="1"/>
+    <w:lsdException w:name="macro" w:semiHidden="1" w:unhideWhenUsed="1"/>
+    <w:lsdException w:name="toa heading" w:semiHidden="1" w:unhideWhenUsed="1"/>
+    <w:lsdException w:name="List" w:semiHidden="1" w:unhideWhenUsed="1"/>
+    <w:lsdException w:name="List Bullet" w:semiHidden="1" w:unhideWhenUsed="1"/>
+    <w:lsdException w:name="List Number" w:semiHidden="1" w:unhideWhenUsed="1"/>
+    <w:lsdException w:name="List 2" w:semiHidden="1" w:unhideWhenUsed="1"/>
+    <w:lsdException w:name="List 3" w:semiHidden="1" w:unhideWhenUsed="1"/>
+    <w:lsdException w:name="List 4" w:semiHidden="1" w:unhideWhenUsed="1"/>
+    <w:lsdException w:name="List 5" w:semiHidden="1" w:unhideWhenUsed="1"/>
+    <w:lsdException w:name="List Bullet 2" w:semiHidden="1" w:unhideWhenUsed="1"/>
+    <w:lsdException w:name="List Bullet 3" w:semiHidden="1" w:unhideWhenUsed="1"/>
+    <w:lsdException w:name="List Bullet 4" w:semiHidden="1" w:unhideWhenUsed="1"/>
+    <w:lsdException w:name="List Bullet 5" w:semiHidden="1" w:unhideWhenUsed="1"/>
+    <w:lsdException w:name="List Number 2" w:semiHidden="1" w:unhideWhenUsed="1"/>
+    <w:lsdException w:name="List Number 3" w:semiHidden="1" w:unhideWhenUsed="1"/>
+    <w:lsdException w:name="List Number 4" w:semiHidden="1" w:unhideWhenUsed="1"/>
+    <w:lsdException w:name="List Number 5" w:semiHidden="1" w:unhideWhenUsed="1"/>
+    <w:lsdException w:name="Title" w:uiPriority="10" w:qFormat="1"/>
+    <w:lsdException w:name="Closing" w:semiHidden="1" w:unhideWhenUsed="1"/>
+    <w:lsdException w:name="Signature" w:semiHidden="1" w:unhideWhenUsed="1"/>
+    <w:lsdException w:name="Default Paragraph Font" w:semiHidden="1" w:uiPriority="1" w:unhideWhenUsed="1"/>
+    <w:lsdException w:name="Body Text" w:semiHidden="1" w:unhideWhenUsed="1"/>
+    <w:lsdException w:name="Body Text Indent" w:semiHidden="1" w:unhideWhenUsed="1"/>
+    <w:lsdException w:name="List Continue" w:semiHidden="1" w:unhideWhenUsed="1"/>
+    <w:lsdException w:name="List Continue 2" w:semiHidden="1" w:unhideWhenUsed="1"/>
+    <w:lsdException w:name="List Continue 3" w:semiHidden="1" w:unhideWhenUsed="1"/>
+    <w:lsdException w:name="List Continue 4" w:semiHidden="1" w:unhideWhenUsed="1"/>
+    <w:lsdException w:name="List Continue 5" w:semiHidden="1" w:unhideWhenUsed="1"/>
+    <w:lsdException w:name="Message Header" w:semiHidden="1" w:unhideWhenUsed="1"/>
+    <w:lsdException w:name="Subtitle" w:uiPriority="11" w:qFormat="1"/>
+    <w:lsdException w:name="Salutation" w:semiHidden="1" w:unhideWhenUsed="1"/>
+    <w:lsdException w:name="Date" w:semiHidden="1" w:unhideWhenUsed="1"/>
+    <w:lsdException w:name="Body Text First Indent" w:semiHidden="1" w:unhideWhenUsed="1"/>
+    <w:lsdException w:name="Body Text First Indent 2" w:semiHidden="1" w:unhideWhenUsed="1"/>
+    <w:lsdException w:name="Note Heading" w:semiHidden="1" w:unhideWhenUsed="1"/>
+    <w:lsdException w:name="Body Text 2" w:semiHidden="1" w:unhideWhenUsed="1"/>
+    <w:lsdException w:name="Body Text 3" w:semiHidden="1" w:unhideWhenUsed="1"/>
+    <w:lsdException w:name="Body Text Indent 2" w:semiHidden="1" w:unhideWhenUsed="1"/>
+    <w:lsdException w:name="Body Text Indent 3" w:semiHidden="1" w:unhideWhenUsed="1"/>
+    <w:lsdException w:name="Block Text" w:semiHidden="1" w:unhideWhenUsed="1"/>
+    <w:lsdException w:name="Hyperlink" w:semiHidden="1" w:unhideWhenUsed="1"/>
+    <w:lsdException w:name="FollowedHyperlink" w:semiHidden="1" w:unhideWhenUsed="1"/>
+    <w:lsdException w:name="Strong" w:uiPriority="22" w:qFormat="1"/>
+    <w:lsdException w:name="Emphasis" w:uiPriority="20" w:qFormat="1"/>
+    <w:lsdException w:name="Document Map" w:semiHidden="1" w:unhideWhenUsed="1"/>
+    <w:lsdException w:name="Plain Text" w:semiHidden="1" w:unhideWhenUsed="1"/>
+    <w:lsdException w:name="E-mail Signature" w:semiHidden="1" w:unhideWhenUsed="1"/>
+    <w:lsdException w:name="HTML Top of Form" w:semiHidden="1" w:unhideWhenUsed="1"/>
+    <w:lsdException w:name="HTML Bottom of Form" w:semiHidden="1" w:unhideWhenUsed="1"/>
+    <w:lsdException w:name="Normal (Web)" w:semiHidden="1" w:unhideWhenUsed="1"/>
+    <w:lsdException w:name="HTML Acronym" w:semiHidden="1" w:unhideWhenUsed="1"/>
+    <w:lsdException w:name="HTML Address" w:semiHidden="1" w:unhideWhenUsed="1"/>
+    <w:lsdException w:name="HTML Cite" w:semiHidden="1" w:unhideWhenUsed="1"/>
+    <w:lsdException w:name="HTML Code" w:semiHidden="1" w:unhideWhenUsed="1"/>
+    <w:lsdException w:name="HTML Definition" w:semiHidden="1" w:unhideWhenUsed="1"/>
+    <w:lsdException w:name="HTML Keyboard" w:semiHidden="1" w:unhideWhenUsed="1"/>
+    <w:lsdException w:name="HTML Preformatted" w:semiHidden="1" w:unhideWhenUsed="1"/>
+    <w:lsdException w:name="HTML Sample" w:semiHidden="1" w:unhideWhenUsed="1"/>
+    <w:lsdException w:name="HTML Typewriter" w:semiHidden="1" w:unhideWhenUsed="1"/>
+    <w:lsdException w:name="HTML Variable" w:semiHidden="1" w:unhideWhenUsed="1"/>
+    <w:lsdException w:name="Normal Table" w:semiHidden="1" w:unhideWhenUsed="1"/>
+    <w:lsdException w:name="annotation subject" w:semiHidden="1" w:unhideWhenUsed="1"/>
+    <w:lsdException w:name="No List" w:semiHidden="1" w:unhideWhenUsed="1"/>
+    <w:lsdException w:name="Outline List 1" w:semiHidden="1" w:unhideWhenUsed="1"/>
+    <w:lsdException w:name="Outline List 2" w:semiHidden="1" w:unhideWhenUsed="1"/>
+    <w:lsdException w:name="Outline List 3" w:semiHidden="1" w:unhideWhenUsed="1"/>
+    <w:lsdException w:name="Table Simple 1" w:semiHidden="1" w:unhideWhenUsed="1"/>
+    <w:lsdException w:name="Table Simple 2" w:semiHidden="1" w:unhideWhenUsed="1"/>
+    <w:lsdException w:name="Table Simple 3" w:semiHidden="1" w:unhideWhenUsed="1"/>
+    <w:lsdException w:name="Table Classic 1" w:semiHidden="1" w:unhideWhenUsed="1"/>
+    <w:lsdException w:name="Table Classic 2" w:semiHidden="1" w:unhideWhenUsed="1"/>
+    <w:lsdException w:name="Table Classic 3" w:semiHidden="1" w:unhideWhenUsed="1"/>
+    <w:lsdException w:name="Table Classic 4" w:semiHidden="1" w:unhideWhenUsed="1"/>
+    <w:lsdException w:name="Table Colorful 1" w:semiHidden="1" w:unhideWhenUsed="1"/>
+    <w:lsdException w:name="Table Colorful 2" w:semiHidden="1" w:unhideWhenUsed="1"/>
+    <w:lsdException w:name="Table Colorful 3" w:semiHidden="1" w:unhideWhenUsed="1"/>
+    <w:lsdException w:name="Table Columns 1" w:semiHidden="1" w:unhideWhenUsed="1"/>
+    <w:lsdException w:name="Table Columns 2" w:semiHidden="1" w:unhideWhenUsed="1"/>
+    <w:lsdException w:name="Table Columns 3" w:semiHidden="1" w:unhideWhenUsed="1"/>
+    <w:lsdException w:name="Table Columns 4" w:semiHidden="1" w:unhideWhenUsed="1"/>
+    <w:lsdException w:name="Table Columns 5" w:semiHidden="1" w:unhideWhenUsed="1"/>
+    <w:lsdException w:name="Table Grid 1" w:semiHidden="1" w:unhideWhenUsed="1"/>
+    <w:lsdException w:name="Table Grid 2" w:semiHidden="1" w:unhideWhenUsed="1"/>
+    <w:lsdException w:name="Table Grid 3" w:semiHidden="1" w:unhideWhenUsed="1"/>
+    <w:lsdException w:name="Table Grid 4" w:semiHidden="1" w:unhideWhenUsed="1"/>
+    <w:lsdException w:name="Table Grid 5" w:semiHidden="1" w:unhideWhenUsed="1"/>
+    <w:lsdException w:name="Table Grid 6" w:semiHidden="1" w:unhideWhenUsed="1"/>
+    <w:lsdException w:name="Table Grid 7" w:semiHidden="1" w:unhideWhenUsed="1"/>
+    <w:lsdException w:name="Table Grid 8" w:semiHidden="1" w:unhideWhenUsed="1"/>
+    <w:lsdException w:name="Table List 1" w:semiHidden="1" w:unhideWhenUsed="1"/>
+    <w:lsdException w:name="Table List 2" w:semiHidden="1" w:unhideWhenUsed="1"/>
+    <w:lsdException w:name="Table List 3" w:semiHidden="1" w:unhideWhenUsed="1"/>
+    <w:lsdException w:name="Table List 4" w:semiHidden="1" w:unhideWhenUsed="1"/>
+    <w:lsdException w:name="Table List 5" w:semiHidden="1" w:unhideWhenUsed="1"/>
+    <w:lsdException w:name="Table List 6" w:semiHidden="1" w:unhideWhenUsed="1"/>
+    <w:lsdException w:name="Table List 7" w:semiHidden="1" w:unhideWhenUsed="1"/>
+    <w:lsdException w:name="Table List 8" w:semiHidden="1" w:unhideWhenUsed="1"/>
+    <w:lsdException w:name="Table 3D effects 1" w:semiHidden="1" w:unhideWhenUsed="1"/>
+    <w:lsdException w:name="Table 3D effects 2" w:semiHidden="1" w:unhideWhenUsed="1"/>
+    <w:lsdException w:name="Table 3D effects 3" w:semiHidden="1" w:unhideWhenUsed="1"/>
+    <w:lsdException w:name="Table Contemporary" w:semiHidden="1" w:unhideWhenUsed="1"/>
+    <w:lsdException w:name="Table Elegant" w:semiHidden="1" w:unhideWhenUsed="1"/>
+    <w:lsdException w:name="Table Professional" w:semiHidden="1" w:unhideWhenUsed="1"/>
+    <w:lsdException w:name="Table Subtle 1" w:semiHidden="1" w:unhideWhenUsed="1"/>
+    <w:lsdException w:name="Table Subtle 2" w:semiHidden="1" w:unhideWhenUsed="1"/>
+    <w:lsdException w:name="Table Web 1" w:semiHidden="1" w:unhideWhenUsed="1"/>
+    <w:lsdException w:name="Table Web 2" w:semiHidden="1" w:unhideWhenUsed="1"/>
+    <w:lsdException w:name="Table Web 3" w:semiHidden="1" w:unhideWhenUsed="1"/>
+    <w:lsdException w:name="Balloon Text" w:semiHidden="1" w:unhideWhenUsed="1"/>
+    <w:lsdException w:name="Table Grid" w:uiPriority="39"/>
+    <w:lsdException w:name="Table Theme" w:semiHidden="1" w:unhideWhenUsed="1"/>
+    <w:lsdException w:name="Placeholder Text" w:semiHidden="1"/>
+    <w:lsdException w:name="No Spacing" w:uiPriority="1" w:qFormat="1"/>
+    <w:lsdException w:name="Light Shading" w:uiPriority="60"/>
+    <w:lsdException w:name="Light List" w:uiPriority="61"/>
+    <w:lsdException w:name="Light Grid" w:uiPriority="62"/>
+    <w:lsdException w:name="Medium Shading 1" w:uiPriority="63"/>
+    <w:lsdException w:name="Medium Shading 2" w:uiPriority="64"/>
+    <w:lsdException w:name="Medium List 1" w:uiPriority="65"/>
+    <w:lsdException w:name="Medium List 2" w:uiPriority="66"/>
+    <w:lsdException w:name="Medium Grid 1" w:uiPriority="67"/>
+    <w:lsdException w:name="Medium Grid 2" w:uiPriority="68"/>
+    <w:lsdException w:name="Medium Grid 3" w:uiPriority="69"/>
+    <w:lsdException w:name="Dark List" w:uiPriority="70"/>
+    <w:lsdException w:name="Colorful Shading" w:uiPriority="71"/>
+    <w:lsdException w:name="Colorful List" w:uiPriority="72"/>
+    <w:lsdException w:name="Colorful Grid" w:uiPriority="73"/>
+    <w:lsdException w:name="Light Shading Accent 1" w:uiPriority="60"/>
+    <w:lsdException w:name="Light List Accent 1" w:uiPriority="61"/>
+    <w:lsdException w:name="Light Grid Accent 1" w:uiPriority="62"/>
+    <w:lsdException w:name="Medium Shading 1 Accent 1" w:uiPriority="63"/>
+    <w:lsdException w:name="Medium Shading 2 Accent 1" w:uiPriority="64"/>
+    <w:lsdException w:name="Medium List 1 Accent 1" w:uiPriority="65"/>
+    <w:lsdException w:name="Revision" w:semiHidden="1"/>
+    <w:lsdException w:name="List Paragraph" w:uiPriority="34" w:qFormat="1"/>
+    <w:lsdException w:name="Quote" w:uiPriority="29" w:qFormat="1"/>
+    <w:lsdException w:name="Intense Quote" w:uiPriority="30" w:qFormat="1"/>
+    <w:lsdException w:name="Medium List 2 Accent 1" w:uiPriority="66"/>
+    <w:lsdException w:name="Medium Grid 1 Accent 1" w:uiPriority="67"/>
+    <w:lsdException w:name="Medium Grid 2 Accent 1" w:uiPriority="68"/>
+    <w:lsdException w:name="Medium Grid 3 Accent 1" w:uiPriority="69"/>
+    <w:lsdException w:name="Dark List Accent 1" w:uiPriority="70"/>
+    <w:lsdException w:name="Colorful Shading Accent 1" w:uiPriority="71"/>
+    <w:lsdException w:name="Colorful List Accent 1" w:uiPriority="72"/>
+    <w:lsdException w:name="Colorful Grid Accent 1" w:uiPriority="73"/>
+    <w:lsdException w:name="Light Shading Accent 2" w:uiPriority="60"/>
+    <w:lsdException w:name="Light List Accent 2" w:uiPriority="61"/>
+    <w:lsdException w:name="Light Grid Accent 2" w:uiPriority="62"/>
+    <w:lsdException w:name="Medium Shading 1 Accent 2" w:uiPriority="63"/>
+    <w:lsdException w:name="Medium Shading 2 Accent 2" w:uiPriority="64"/>
+    <w:lsdException w:name="Medium List 1 Accent 2" w:uiPriority="65"/>
+    <w:lsdException w:name="Medium List 2 Accent 2" w:uiPriority="66"/>
+    <w:lsdException w:name="Medium Grid 1 Accent 2" w:uiPriority="67"/>
+    <w:lsdException w:name="Medium Grid 2 Accent 2" w:uiPriority="68"/>
+    <w:lsdException w:name="Medium Grid 3 Accent 2" w:uiPriority="69"/>
+    <w:lsdException w:name="Dark List Accent 2" w:uiPriority="70"/>
+    <w:lsdException w:name="Colorful Shading Accent 2" w:uiPriority="71"/>
+    <w:lsdException w:name="Colorful List Accent 2" w:uiPriority="72"/>
+    <w:lsdException w:name="Colorful Grid Accent 2" w:uiPriority="73"/>
+    <w:lsdException w:name="Light Shading Accent 3" w:uiPriority="60"/>
+    <w:lsdException w:name="Light List Accent 3" w:uiPriority="61"/>
+    <w:lsdException w:name="Light Grid Accent 3" w:uiPriority="62"/>
+    <w:lsdException w:name="Medium Shading 1 Accent 3" w:uiPriority="63"/>
+    <w:lsdException w:name="Medium Shading 2 Accent 3" w:uiPriority="64"/>
+    <w:lsdException w:name="Medium List 1 Accent 3" w:uiPriority="65"/>
+    <w:lsdException w:name="Medium List 2 Accent 3" w:uiPriority="66"/>
+    <w:lsdException w:name="Medium Grid 1 Accent 3" w:uiPriority="67"/>
+    <w:lsdException w:name="Medium Grid 2 Accent 3" w:uiPriority="68"/>
+    <w:lsdException w:name="Medium Grid 3 Accent 3" w:uiPriority="69"/>
+    <w:lsdException w:name="Dark List Accent 3" w:uiPriority="70"/>
+    <w:lsdException w:name="Colorful Shading Accent 3" w:uiPriority="71"/>
+    <w:lsdException w:name="Colorful List Accent 3" w:uiPriority="72"/>
+    <w:lsdException w:name="Colorful Grid Accent 3" w:uiPriority="73"/>
+    <w:lsdException w:name="Light Shading Accent 4" w:uiPriority="60"/>
+    <w:lsdException w:name="Light List Accent 4" w:uiPriority="61"/>
+    <w:lsdException w:name="Light Grid Accent 4" w:uiPriority="62"/>
+    <w:lsdException w:name="Medium Shading 1 Accent 4" w:uiPriority="63"/>
+    <w:lsdException w:name="Medium Shading 2 Accent 4" w:uiPriority="64"/>
+    <w:lsdException w:name="Medium List 1 Accent 4" w:uiPriority="65"/>
+    <w:lsdException w:name="Medium List 2 Accent 4" w:uiPriority="66"/>
+    <w:lsdException w:name="Medium Grid 1 Accent 4" w:uiPriority="67"/>
+    <w:lsdException w:name="Medium Grid 2 Accent 4" w:uiPriority="68"/>
+    <w:lsdException w:name="Medium Grid 3 Accent 4" w:uiPriority="69"/>
+    <w:lsdException w:name="Dark List Accent 4" w:uiPriority="70"/>
+    <w:lsdException w:name="Colorful Shading Accent 4" w:uiPriority="71"/>
+    <w:lsdException w:name="Colorful List Accent 4" w:uiPriority="72"/>
+    <w:lsdException w:name="Colorful Grid Accent 4" w:uiPriority="73"/>
+    <w:lsdException w:name="Light Shading Accent 5" w:uiPriority="60"/>
+    <w:lsdException w:name="Light List Accent 5" w:uiPriority="61"/>
+    <w:lsdException w:name="Light Grid Accent 5" w:uiPriority="62"/>
+    <w:lsdException w:name="Medium Shading 1 Accent 5" w:uiPriority="63"/>
+    <w:lsdException w:name="Medium Shading 2 Accent 5" w:uiPriority="64"/>
+    <w:lsdException w:name="Medium List 1 Accent 5" w:uiPriority="65"/>
+    <w:lsdException w:name="Medium List 2 Accent 5" w:uiPriority="66"/>
+    <w:lsdException w:name="Medium Grid 1 Accent 5" w:uiPriority="67"/>
+    <w:lsdException w:name="Medium Grid 2 Accent 5" w:uiPriority="68"/>
+    <w:lsdException w:name="Medium Grid 3 Accent 5" w:uiPriority="69"/>
+    <w:lsdException w:name="Dark List Accent 5" w:uiPriority="70"/>
+    <w:lsdException w:name="Colorful Shading Accent 5" w:uiPriority="71"/>
+    <w:lsdException w:name="Colorful List Accent 5" w:uiPriority="72"/>
+    <w:lsdException w:name="Colorful Grid Accent 5" w:uiPriority="73"/>
+    <w:lsdException w:name="Light Shading Accent 6" w:uiPriority="60"/>
+    <w:lsdException w:name="Light List Accent 6" w:uiPriority="61"/>
+    <w:lsdException w:name="Light Grid Accent 6" w:uiPriority="62"/>
+    <w:lsdException w:name="Medium Shading 1 Accent 6" w:uiPriority="63"/>
+    <w:lsdException w:name="Medium Shading 2 Accent 6" w:uiPriority="64"/>
+    <w:lsdException w:name="Medium List 1 Accent 6" w:uiPriority="65"/>
+    <w:lsdException w:name="Medium List 2 Accent 6" w:uiPriority="66"/>
+    <w:lsdException w:name="Medium Grid 1 Accent 6" w:uiPriority="67"/>
+    <w:lsdException w:name="Medium Grid 2 Accent 6" w:uiPriority="68"/>
+    <w:lsdException w:name="Medium Grid 3 Accent 6" w:uiPriority="69"/>
+    <w:lsdException w:name="Dark List Accent 6" w:uiPriority="70"/>
+    <w:lsdException w:name="Colorful Shading Accent 6" w:uiPriority="71"/>
+    <w:lsdException w:name="Colorful List Accent 6" w:uiPriority="72"/>
+    <w:lsdException w:name="Colorful Grid Accent 6" w:uiPriority="73"/>
+    <w:lsdException w:name="Subtle Emphasis" w:uiPriority="19" w:qFormat="1"/>
+    <w:lsdException w:name="Intense Emphasis" w:uiPriority="21" w:qFormat="1"/>
+    <w:lsdException w:name="Subtle Reference" w:uiPriority="31" w:qFormat="1"/>
+    <w:lsdException w:name="Intense Reference" w:uiPriority="32" w:qFormat="1"/>
+    <w:lsdException w:name="Book Title" w:uiPriority="33" w:qFormat="1"/>
+    <w:lsdException w:name="Bibliography" w:semiHidden="1" w:uiPriority="37" w:unhideWhenUsed="1"/>
+    <w:lsdException w:name="TOC Heading" w:semiHidden="1" w:uiPriority="39" w:unhideWhenUsed="1" w:qFormat="1"/>
+    <w:lsdException w:name="Plain Table 1" w:uiPriority="41"/>
+    <w:lsdException w:name="Plain Table 2" w:uiPriority="42"/>
+    <w:lsdException w:name="Plain Table 3" w:uiPriority="43"/>
+    <w:lsdException w:name="Plain Table 4" w:uiPriority="44"/>
+    <w:lsdException w:name="Plain Table 5" w:uiPriority="45"/>
+    <w:lsdException w:name="Grid Table Light" w:uiPriority="40"/>
+    <w:lsdException w:name="Grid Table 1 Light" w:uiPriority="46"/>
+    <w:lsdException w:name="Grid Table 2" w:uiPriority="47"/>
+    <w:lsdException w:name="Grid Table 3" w:uiPriority="48"/>
+    <w:lsdException w:name="Grid Table 4" w:uiPriority="49"/>
+    <w:lsdException w:name="Grid Table 5 Dark" w:uiPriority="50"/>
+    <w:lsdException w:name="Grid Table 6 Colorful" w:uiPriority="51"/>
+    <w:lsdException w:name="Grid Table 7 Colorful" w:uiPriority="52"/>
+    <w:lsdException w:name="Grid Table 1 Light Accent 1" w:uiPriority="46"/>
+    <w:lsdException w:name="Grid Table 2 Accent 1" w:uiPriority="47"/>
+    <w:lsdException w:name="Grid Table 3 Accent 1" w:uiPriority="48"/>
+    <w:lsdException w:name="Grid Table 4 Accent 1" w:uiPriority="49"/>
+    <w:lsdException w:name="Grid Table 5 Dark Accent 1" w:uiPriority="50"/>
+    <w:lsdException w:name="Grid Table 6 Colorful Accent 1" w:uiPriority="51"/>
+    <w:lsdException w:name="Grid Table 7 Colorful Accent 1" w:uiPriority="52"/>
+    <w:lsdException w:name="Grid Table 1 Light Accent 2" w:uiPriority="46"/>
+    <w:lsdException w:name="Grid Table 2 Accent 2" w:uiPriority="47"/>
+    <w:lsdException w:name="Grid Table 3 Accent 2" w:uiPriority="48"/>
+    <w:lsdException w:name="Grid Table 4 Accent 2" w:uiPriority="49"/>
+    <w:lsdException w:name="Grid Table 5 Dark Accent 2" w:uiPriority="50"/>
+    <w:lsdException w:name="Grid Table 6 Colorful Accent 2" w:uiPriority="51"/>
+    <w:lsdException w:name="Grid Table 7 Colorful Accent 2" w:uiPriority="52"/>
+    <w:lsdException w:name="Grid Table 1 Light Accent 3" w:uiPriority="46"/>
+    <w:lsdException w:name="Grid Table 2 Accent 3" w:uiPriority="47"/>
+    <w:lsdException w:name="Grid Table 3 Accent 3" w:uiPriority="48"/>
+    <w:lsdException w:name="Grid Table 4 Accent 3" w:uiPriority="49"/>
+    <w:lsdException w:name="Grid Table 5 Dark Accent 3" w:uiPriority="50"/>
+    <w:lsdException w:name="Grid Table 6 Colorful Accent 3" w:uiPriority="51"/>
+    <w:lsdException w:name="Grid Table 7 Colorful Accent 3" w:uiPriority="52"/>
+    <w:lsdException w:name="Grid Table 1 Light Accent 4" w:uiPriority="46"/>
+    <w:lsdException w:name="Grid Table 2 Accent 4" w:uiPriority="47"/>
+    <w:lsdException w:name="Grid Table 3 Accent 4" w:uiPriority="48"/>
+    <w:lsdException w:name="Grid Table 4 Accent 4" w:uiPriority="49"/>
+    <w:lsdException w:name="Grid Table 5 Dark Accent 4" w:uiPriority="50"/>
+    <w:lsdException w:name="Grid Table 6 Colorful Accent 4" w:uiPriority="51"/>
+    <w:lsdException w:name="Grid Table 7 Colorful Accent 4" w:uiPriority="52"/>
+    <w:lsdException w:name="Grid Table 1 Light Accent 5" w:uiPriority="46"/>
+    <w:lsdException w:name="Grid Table 2 Accent 5" w:uiPriority="47"/>
+    <w:lsdException w:name="Grid Table 3 Accent 5" w:uiPriority="48"/>
+    <w:lsdException w:name="Grid Table 4 Accent 5" w:uiPriority="49"/>
+    <w:lsdException w:name="Grid Table 5 Dark Accent 5" w:uiPriority="50"/>
+    <w:lsdException w:name="Grid Table 6 Colorful Accent 5" w:uiPriority="51"/>
+    <w:lsdException w:name="Grid Table 7 Colorful Accent 5" w:uiPriority="52"/>
+    <w:lsdException w:name="Grid Table 1 Light Accent 6" w:uiPriority="46"/>
+    <w:lsdException w:name="Grid Table 2 Accent 6" w:uiPriority="47"/>
+    <w:lsdException w:name="Grid Table 3 Accent 6" w:uiPriority="48"/>
+    <w:lsdException w:name="Grid Table 4 Accent 6" w:uiPriority="49"/>
+    <w:lsdException w:name="Grid Table 5 Dark Accent 6" w:uiPriority="50"/>
+    <w:lsdException w:name="Grid Table 6 Colorful Accent 6" w:uiPriority="51"/>
+    <w:lsdException w:name="Grid Table 7 Colorful Accent 6" w:uiPriority="52"/>
+    <w:lsdException w:name="List Table 1 Light" w:uiPriority="46"/>
+    <w:lsdException w:name="List Table 2" w:uiPriority="47"/>
+    <w:lsdException w:name="List Table 3" w:uiPriority="48"/>
+    <w:lsdException w:name="List Table 4" w:uiPriority="49"/>
+    <w:lsdException w:name="List Table 5 Dark" w:uiPriority="50"/>
+    <w:lsdException w:name="List Table 6 Colorful" w:uiPriority="51"/>
+    <w:lsdException w:name="List Table 7 Colorful" w:uiPriority="52"/>
+    <w:lsdException w:name="List Table 1 Light Accent 1" w:uiPriority="46"/>
+    <w:lsdException w:name="List Table 2 Accent 1" w:uiPriority="47"/>
+    <w:lsdException w:name="List Table 3 Accent 1" w:uiPriority="48"/>
+    <w:lsdException w:name="List Table 4 Accent 1" w:uiPriority="49"/>
+    <w:lsdException w:name="List Table 5 Dark Accent 1" w:uiPriority="50"/>
+    <w:lsdException w:name="List Table 6 Colorful Accent 1" w:uiPriority="51"/>
+    <w:lsdException w:name="List Table 7 Colorful Accent 1" w:uiPriority="52"/>
+    <w:lsdException w:name="List Table 1 Light Accent 2" w:uiPriority="46"/>
+    <w:lsdException w:name="List Table 2 Accent 2" w:uiPriority="47"/>
+    <w:lsdException w:name="List Table 3 Accent 2" w:uiPriority="48"/>
+    <w:lsdException w:name="List Table 4 Accent 2" w:uiPriority="49"/>
+    <w:lsdException w:name="List Table 5 Dark Accent 2" w:uiPriority="50"/>
+    <w:lsdException w:name="List Table 6 Colorful Accent 2" w:uiPriority="51"/>
+    <w:lsdException w:name="List Table 7 Colorful Accent 2" w:uiPriority="52"/>
+    <w:lsdException w:name="List Table 1 Light Accent 3" w:uiPriority="46"/>
+    <w:lsdException w:name="List Table 2 Accent 3" w:uiPriority="47"/>
+    <w:lsdException w:name="List Table 3 Accent 3" w:uiPriority="48"/>
+    <w:lsdException w:name="List Table 4 Accent 3" w:uiPriority="49"/>
+    <w:lsdException w:name="List Table 5 Dark Accent 3" w:uiPriority="50"/>
+    <w:lsdException w:name="List Table 6 Colorful Accent 3" w:uiPriority="51"/>
+    <w:lsdException w:name="List Table 7 Colorful Accent 3" w:uiPriority="52"/>
+    <w:lsdException w:name="List Table 1 Light Accent 4" w:uiPriority="46"/>
+    <w:lsdException w:name="List Table 2 Accent 4" w:uiPriority="47"/>
+    <w:lsdException w:name="List Table 3 Accent 4" w:uiPriority="48"/>
+    <w:lsdException w:name="List Table 4 Accent 4" w:uiPriority="49"/>
+    <w:lsdException w:name="List Table 5 Dark Accent 4" w:uiPriority="50"/>
+    <w:lsdException w:name="List Table 6 Colorful Accent 4" w:uiPriority="51"/>
+    <w:lsdException w:name="List Table 7 Colorful Accent 4" w:uiPriority="52"/>
+    <w:lsdException w:name="List Table 1 Light Accent 5" w:uiPriority="46"/>
+    <w:lsdException w:name="List Table 2 Accent 5" w:uiPriority="47"/>
+    <w:lsdException w:name="List Table 3 Accent 5" w:uiPriority="48"/>
+    <w:lsdException w:name="List Table 4 Accent 5" w:uiPriority="49"/>
+    <w:lsdException w:name="List Table 5 Dark Accent 5" w:uiPriority="50"/>
+    <w:lsdException w:name="List Table 6 Colorful Accent 5" w:uiPriority="51"/>
+    <w:lsdException w:name="List Table 7 Colorful Accent 5" w:uiPriority="52"/>
+    <w:lsdException w:name="List Table 1 Light Accent 6" w:uiPriority="46"/>
+    <w:lsdException w:name="List Table 2 Accent 6" w:uiPriority="47"/>
+    <w:lsdException w:name="List Table 3 Accent 6" w:uiPriority="48"/>
+    <w:lsdException w:name="List Table 4 Accent 6" w:uiPriority="49"/>
+    <w:lsdException w:name="List Table 5 Dark Accent 6" w:uiPriority="50"/>
+    <w:lsdException w:name="List Table 6 Colorful Accent 6" w:uiPriority="51"/>
+    <w:lsdException w:name="List Table 7 Colorful Accent 6" w:uiPriority="52"/>
   </w:latentStyles>
   <w:style w:type="paragraph" w:default="1" w:styleId="Normal">
     <w:name w:val="Normal"/>
@@ -850,7 +952,7 @@
   <a:extraClrSchemeLst/>
   <a:extLst>
     <a:ext uri="{05A4C25C-085E-4340-85A3-A5531E510DB2}">
-      <thm15:themeFamily xmlns="" xmlns:thm15="http://schemas.microsoft.com/office/thememl/2012/main" name="Office Theme" id="{62F939B6-93AF-4DB8-9C6B-D6C7DFDC589F}" vid="{4A3C46E8-61CC-4603-A589-7422A47A8E4A}"/>
+      <thm15:themeFamily xmlns:thm15="http://schemas.microsoft.com/office/thememl/2012/main" name="Office Theme" id="{62F939B6-93AF-4DB8-9C6B-D6C7DFDC589F}" vid="{4A3C46E8-61CC-4603-A589-7422A47A8E4A}"/>
     </a:ext>
   </a:extLst>
 </a:theme>
